--- a/Data Analysis Automation Apps/Compression/MTS App Summary.docx
+++ b/Data Analysis Automation Apps/Compression/MTS App Summary.docx
@@ -14,7 +14,16 @@
         <w:t>Problem:</w:t>
       </w:r>
       <w:r>
-        <w:t xml:space="preserve"> A .txt file</w:t>
+        <w:t xml:space="preserve"> </w:t>
+      </w:r>
+      <w:r>
+        <w:t xml:space="preserve">Multiple .csv </w:t>
+      </w:r>
+      <w:r>
+        <w:t>file</w:t>
+      </w:r>
+      <w:r>
+        <w:t>s</w:t>
       </w:r>
       <w:r>
         <w:t xml:space="preserve"> of data</w:t>
@@ -26,131 +35,19 @@
         <w:t>was generated by the software for a commonly used lab test</w:t>
       </w:r>
       <w:r>
-        <w:t>.  The data was presented in the format seen in Fig. 1.  The majority of the data and test parameters were of no concern, important values were visually difficult to discern</w:t>
-      </w:r>
-      <w:r>
-        <w:t>, and subsequent data analysis was cumbersome.</w:t>
-      </w:r>
-    </w:p>
-    <w:p>
-      <w:pPr>
-        <w:spacing w:after="0" w:line="240" w:lineRule="auto"/>
-        <w:jc w:val="center"/>
-      </w:pPr>
+        <w:t xml:space="preserve">.  </w:t>
+      </w:r>
+      <w:r>
+        <w:t xml:space="preserve">Due to the nature of the test, </w:t>
+      </w:r>
+      <w:bookmarkStart w:id="0" w:name="_GoBack"/>
+      <w:bookmarkEnd w:id="0"/>
     </w:p>
     <w:p>
       <w:pPr>
         <w:spacing w:after="0" w:line="240" w:lineRule="auto"/>
         <w:jc w:val="both"/>
       </w:pPr>
-      <w:r>
-        <w:rPr>
-          <w:b/>
-        </w:rPr>
-        <w:t>Solution:</w:t>
-      </w:r>
-      <w:r>
-        <w:t xml:space="preserve">  A script </w:t>
-      </w:r>
-      <w:r>
-        <w:t xml:space="preserve">and web application </w:t>
-      </w:r>
-      <w:r>
-        <w:t>was written in R</w:t>
-      </w:r>
-      <w:r>
-        <w:t xml:space="preserve"> and R Shiny,</w:t>
-      </w:r>
-      <w:r>
-        <w:t xml:space="preserve"> </w:t>
-      </w:r>
-      <w:r>
-        <w:t xml:space="preserve">respectively, </w:t>
-      </w:r>
-      <w:r>
-        <w:t xml:space="preserve">that </w:t>
-      </w:r>
-      <w:r>
-        <w:t xml:space="preserve">utilized </w:t>
-      </w:r>
-      <w:r>
-        <w:t xml:space="preserve">parsing and text mining </w:t>
-      </w:r>
-      <w:r>
-        <w:t>principles</w:t>
-      </w:r>
-      <w:r>
-        <w:t xml:space="preserve"> (</w:t>
-      </w:r>
-      <w:r>
-        <w:t xml:space="preserve">via the </w:t>
-      </w:r>
-      <w:proofErr w:type="gramStart"/>
-      <w:r>
-        <w:rPr>
-          <w:i/>
-        </w:rPr>
-        <w:t>grep(</w:t>
-      </w:r>
-      <w:proofErr w:type="gramEnd"/>
-      <w:r>
-        <w:rPr>
-          <w:i/>
-        </w:rPr>
-        <w:t>)</w:t>
-      </w:r>
-      <w:r>
-        <w:t xml:space="preserve"> and </w:t>
-      </w:r>
-      <w:proofErr w:type="spellStart"/>
-      <w:r>
-        <w:rPr>
-          <w:i/>
-        </w:rPr>
-        <w:t>gsub</w:t>
-      </w:r>
-      <w:proofErr w:type="spellEnd"/>
-      <w:r>
-        <w:rPr>
-          <w:i/>
-        </w:rPr>
-        <w:t>()</w:t>
-      </w:r>
-      <w:r>
-        <w:t xml:space="preserve"> functions in </w:t>
-      </w:r>
-      <w:r>
-        <w:t xml:space="preserve">the </w:t>
-      </w:r>
-      <w:proofErr w:type="spellStart"/>
-      <w:r>
-        <w:rPr>
-          <w:i/>
-        </w:rPr>
-        <w:t>stringr</w:t>
-      </w:r>
-      <w:proofErr w:type="spellEnd"/>
-      <w:r>
-        <w:t xml:space="preserve"> package)</w:t>
-      </w:r>
-      <w:r>
-        <w:t xml:space="preserve"> to extract the useful data</w:t>
-      </w:r>
-      <w:r>
-        <w:t xml:space="preserve">, </w:t>
-      </w:r>
-      <w:r>
-        <w:t xml:space="preserve">and </w:t>
-      </w:r>
-      <w:r>
-        <w:t>then produc</w:t>
-      </w:r>
-      <w:r>
-        <w:t>e</w:t>
-      </w:r>
-      <w:r>
-        <w:t xml:space="preserve"> the desired calculations and statistical analysis on the data set. </w:t>
-      </w:r>
     </w:p>
     <w:p>
       <w:pPr>
@@ -158,6 +55,120 @@
         <w:jc w:val="both"/>
       </w:pPr>
       <w:r>
+        <w:rPr>
+          <w:b/>
+        </w:rPr>
+        <w:t>Solution:</w:t>
+      </w:r>
+      <w:r>
+        <w:t xml:space="preserve">  A script </w:t>
+      </w:r>
+      <w:r>
+        <w:t xml:space="preserve">and web application </w:t>
+      </w:r>
+      <w:r>
+        <w:t>was written in R</w:t>
+      </w:r>
+      <w:r>
+        <w:t xml:space="preserve"> and R Shiny,</w:t>
+      </w:r>
+      <w:r>
+        <w:t xml:space="preserve"> </w:t>
+      </w:r>
+      <w:r>
+        <w:t xml:space="preserve">respectively, </w:t>
+      </w:r>
+      <w:r>
+        <w:t xml:space="preserve">that </w:t>
+      </w:r>
+      <w:r>
+        <w:t xml:space="preserve">utilized </w:t>
+      </w:r>
+      <w:r>
+        <w:t xml:space="preserve">parsing and text mining </w:t>
+      </w:r>
+      <w:r>
+        <w:t>principles</w:t>
+      </w:r>
+      <w:r>
+        <w:t xml:space="preserve"> (</w:t>
+      </w:r>
+      <w:r>
+        <w:t xml:space="preserve">via the </w:t>
+      </w:r>
+      <w:proofErr w:type="gramStart"/>
+      <w:r>
+        <w:rPr>
+          <w:i/>
+        </w:rPr>
+        <w:t>grep(</w:t>
+      </w:r>
+      <w:proofErr w:type="gramEnd"/>
+      <w:r>
+        <w:rPr>
+          <w:i/>
+        </w:rPr>
+        <w:t>)</w:t>
+      </w:r>
+      <w:r>
+        <w:t xml:space="preserve"> and </w:t>
+      </w:r>
+      <w:proofErr w:type="spellStart"/>
+      <w:r>
+        <w:rPr>
+          <w:i/>
+        </w:rPr>
+        <w:t>gsub</w:t>
+      </w:r>
+      <w:proofErr w:type="spellEnd"/>
+      <w:r>
+        <w:rPr>
+          <w:i/>
+        </w:rPr>
+        <w:t>()</w:t>
+      </w:r>
+      <w:r>
+        <w:t xml:space="preserve"> functions in </w:t>
+      </w:r>
+      <w:r>
+        <w:t xml:space="preserve">the </w:t>
+      </w:r>
+      <w:proofErr w:type="spellStart"/>
+      <w:r>
+        <w:rPr>
+          <w:i/>
+        </w:rPr>
+        <w:t>stringr</w:t>
+      </w:r>
+      <w:proofErr w:type="spellEnd"/>
+      <w:r>
+        <w:t xml:space="preserve"> package)</w:t>
+      </w:r>
+      <w:r>
+        <w:t xml:space="preserve"> to extract the useful data</w:t>
+      </w:r>
+      <w:r>
+        <w:t xml:space="preserve">, </w:t>
+      </w:r>
+      <w:r>
+        <w:t xml:space="preserve">and </w:t>
+      </w:r>
+      <w:r>
+        <w:t>then produc</w:t>
+      </w:r>
+      <w:r>
+        <w:t>e</w:t>
+      </w:r>
+      <w:r>
+        <w:t xml:space="preserve"> the desired calculations and statistical analysis on the data set. </w:t>
+      </w:r>
+    </w:p>
+    <w:p>
+      <w:pPr>
+        <w:spacing w:after="0" w:line="240" w:lineRule="auto"/>
+        <w:jc w:val="both"/>
+      </w:pPr>
+      <w:r>
         <w:br/>
       </w:r>
       <w:r>
@@ -167,12 +178,7 @@
         <w:t xml:space="preserve"> enter the number of replicates per sample treatment group, which facilitates statistical calculations. </w:t>
       </w:r>
       <w:r>
-        <w:t>The app accounts for two differen</w:t>
-      </w:r>
-      <w:bookmarkStart w:id="0" w:name="_GoBack"/>
-      <w:bookmarkEnd w:id="0"/>
-      <w:r>
-        <w:t>t formats</w:t>
+        <w:t>The app accounts for two different formats</w:t>
       </w:r>
       <w:r>
         <w:t xml:space="preserve"> </w:t>
@@ -310,12 +316,21 @@
         <w:t xml:space="preserve">Figure </w:t>
       </w:r>
       <w:r>
+        <w:rPr>
+          <w:noProof/>
+        </w:rPr>
         <w:fldChar w:fldCharType="begin"/>
       </w:r>
       <w:r>
+        <w:rPr>
+          <w:noProof/>
+        </w:rPr>
         <w:instrText xml:space="preserve"> SEQ Figure \* ARABIC </w:instrText>
       </w:r>
       <w:r>
+        <w:rPr>
+          <w:noProof/>
+        </w:rPr>
         <w:fldChar w:fldCharType="separate"/>
       </w:r>
       <w:r>
@@ -361,10 +376,10 @@
           <w:noProof/>
         </w:rPr>
         <w:drawing>
-          <wp:inline distT="0" distB="0" distL="0" distR="0" wp14:anchorId="632C0238" wp14:editId="7ECBE4AC">
-            <wp:extent cx="5943600" cy="1805940"/>
-            <wp:effectExtent l="19050" t="19050" r="19050" b="22860"/>
-            <wp:docPr id="2" name="Picture 2"/>
+          <wp:inline distT="0" distB="0" distL="0" distR="0" wp14:anchorId="098AF26F" wp14:editId="15DA9E36">
+            <wp:extent cx="5943600" cy="2688590"/>
+            <wp:effectExtent l="19050" t="19050" r="19050" b="16510"/>
+            <wp:docPr id="5" name="Picture 5"/>
             <wp:cNvGraphicFramePr>
               <a:graphicFrameLocks xmlns:a="http://schemas.openxmlformats.org/drawingml/2006/main" noChangeAspect="1"/>
             </wp:cNvGraphicFramePr>
@@ -384,7 +399,7 @@
                   <pic:spPr>
                     <a:xfrm>
                       <a:off x="0" y="0"/>
-                      <a:ext cx="5943600" cy="1805940"/>
+                      <a:ext cx="5943600" cy="2688590"/>
                     </a:xfrm>
                     <a:prstGeom prst="rect">
                       <a:avLst/>
@@ -408,6 +423,7 @@
         <w:keepNext/>
         <w:spacing w:after="0"/>
         <w:ind w:right="-90"/>
+        <w:jc w:val="both"/>
         <w:rPr>
           <w:i w:val="0"/>
         </w:rPr>
@@ -416,12 +432,21 @@
         <w:t xml:space="preserve">Figure </w:t>
       </w:r>
       <w:r>
+        <w:rPr>
+          <w:noProof/>
+        </w:rPr>
         <w:fldChar w:fldCharType="begin"/>
       </w:r>
       <w:r>
+        <w:rPr>
+          <w:noProof/>
+        </w:rPr>
         <w:instrText xml:space="preserve"> SEQ Figure \* ARABIC </w:instrText>
       </w:r>
       <w:r>
+        <w:rPr>
+          <w:noProof/>
+        </w:rPr>
         <w:fldChar w:fldCharType="separate"/>
       </w:r>
       <w:r>
@@ -440,31 +465,55 @@
         <w:rPr>
           <w:i w:val="0"/>
         </w:rPr>
-        <w:t xml:space="preserve">: </w:t>
-      </w:r>
-      <w:r>
-        <w:rPr>
-          <w:i w:val="0"/>
-        </w:rPr>
-        <w:t xml:space="preserve">User interface of application. User uploads </w:t>
-      </w:r>
-      <w:r>
-        <w:rPr>
-          <w:i w:val="0"/>
-        </w:rPr>
-        <w:t>her</w:t>
-      </w:r>
-      <w:r>
-        <w:rPr>
-          <w:i w:val="0"/>
-        </w:rPr>
-        <w:t xml:space="preserve"> .txt file, selects the machine from which the data was generated, and selects the appropriate number of replicates via slider.</w:t>
+        <w:t xml:space="preserve">: User interface of application. User uploads </w:t>
+      </w:r>
+      <w:r>
+        <w:rPr>
+          <w:i w:val="0"/>
+        </w:rPr>
+        <w:t>two</w:t>
       </w:r>
       <w:r>
         <w:rPr>
           <w:i w:val="0"/>
         </w:rPr>
         <w:t xml:space="preserve"> </w:t>
+      </w:r>
+      <w:r>
+        <w:rPr>
+          <w:i w:val="0"/>
+        </w:rPr>
+        <w:t>.csv</w:t>
+      </w:r>
+      <w:r>
+        <w:rPr>
+          <w:i w:val="0"/>
+        </w:rPr>
+        <w:t xml:space="preserve"> file</w:t>
+      </w:r>
+      <w:r>
+        <w:rPr>
+          <w:i w:val="0"/>
+        </w:rPr>
+        <w:t>s</w:t>
+      </w:r>
+      <w:r>
+        <w:rPr>
+          <w:i w:val="0"/>
+        </w:rPr>
+        <w:t xml:space="preserve">, </w:t>
+      </w:r>
+      <w:r>
+        <w:rPr>
+          <w:i w:val="0"/>
+        </w:rPr>
+        <w:t xml:space="preserve">a compliance data file and compression data file.  Once both files are uploaded, </w:t>
+      </w:r>
+      <w:r>
+        <w:rPr>
+          <w:i w:val="0"/>
+        </w:rPr>
+        <w:t xml:space="preserve">selects the machine from which the data was generated, and selects the appropriate number of replicates via slider. </w:t>
       </w:r>
     </w:p>
     <w:p>
@@ -540,12 +589,21 @@
         <w:t xml:space="preserve">Figure </w:t>
       </w:r>
       <w:r>
+        <w:rPr>
+          <w:noProof/>
+        </w:rPr>
         <w:fldChar w:fldCharType="begin"/>
       </w:r>
       <w:r>
+        <w:rPr>
+          <w:noProof/>
+        </w:rPr>
         <w:instrText xml:space="preserve"> SEQ Figure \* ARABIC </w:instrText>
       </w:r>
       <w:r>
+        <w:rPr>
+          <w:noProof/>
+        </w:rPr>
         <w:fldChar w:fldCharType="separate"/>
       </w:r>
       <w:r>
@@ -564,13 +622,7 @@
         <w:rPr>
           <w:i w:val="0"/>
         </w:rPr>
-        <w:t xml:space="preserve">: </w:t>
-      </w:r>
-      <w:r>
-        <w:rPr>
-          <w:i w:val="0"/>
-        </w:rPr>
-        <w:t xml:space="preserve">Once file is </w:t>
+        <w:t xml:space="preserve">: Once file is </w:t>
       </w:r>
       <w:proofErr w:type="gramStart"/>
       <w:r>
@@ -604,6 +656,7 @@
         <w:rPr>
           <w:noProof/>
         </w:rPr>
+        <w:lastRenderedPageBreak/>
         <w:drawing>
           <wp:inline distT="0" distB="0" distL="0" distR="0" wp14:anchorId="43CE2898" wp14:editId="4CC6872B">
             <wp:extent cx="5943600" cy="2170430"/>
@@ -659,14 +712,36 @@
       <w:r>
         <w:t xml:space="preserve">Figure </w:t>
       </w:r>
-      <w:fldSimple w:instr=" SEQ Figure \* ARABIC ">
-        <w:r>
-          <w:rPr>
-            <w:noProof/>
-          </w:rPr>
-          <w:t>4</w:t>
-        </w:r>
-      </w:fldSimple>
+      <w:r>
+        <w:rPr>
+          <w:noProof/>
+        </w:rPr>
+        <w:fldChar w:fldCharType="begin"/>
+      </w:r>
+      <w:r>
+        <w:rPr>
+          <w:noProof/>
+        </w:rPr>
+        <w:instrText xml:space="preserve"> SEQ Figure \* ARABIC </w:instrText>
+      </w:r>
+      <w:r>
+        <w:rPr>
+          <w:noProof/>
+        </w:rPr>
+        <w:fldChar w:fldCharType="separate"/>
+      </w:r>
+      <w:r>
+        <w:rPr>
+          <w:noProof/>
+        </w:rPr>
+        <w:t>4</w:t>
+      </w:r>
+      <w:r>
+        <w:rPr>
+          <w:noProof/>
+        </w:rPr>
+        <w:fldChar w:fldCharType="end"/>
+      </w:r>
       <w:r>
         <w:rPr>
           <w:i w:val="0"/>
@@ -737,7 +812,7 @@
       </w:pPr>
     </w:pPrDefault>
   </w:docDefaults>
-  <w:latentStyles w:defLockedState="0" w:defUIPriority="99" w:defSemiHidden="0" w:defUnhideWhenUsed="0" w:defQFormat="0" w:count="376">
+  <w:latentStyles w:defLockedState="0" w:defUIPriority="99" w:defSemiHidden="0" w:defUnhideWhenUsed="0" w:defQFormat="0" w:count="375">
     <w:lsdException w:name="Normal" w:uiPriority="0" w:qFormat="1"/>
     <w:lsdException w:name="heading 1" w:uiPriority="9" w:qFormat="1"/>
     <w:lsdException w:name="heading 2" w:semiHidden="1" w:uiPriority="9" w:unhideWhenUsed="1" w:qFormat="1"/>
@@ -1113,7 +1188,6 @@
     <w:lsdException w:name="Smart Hyperlink" w:semiHidden="1" w:unhideWhenUsed="1"/>
     <w:lsdException w:name="Hashtag" w:semiHidden="1" w:unhideWhenUsed="1"/>
     <w:lsdException w:name="Unresolved Mention" w:semiHidden="1" w:unhideWhenUsed="1"/>
-    <w:lsdException w:name="Smart Link" w:semiHidden="1" w:unhideWhenUsed="1"/>
   </w:latentStyles>
   <w:style w:type="paragraph" w:default="1" w:styleId="Normal">
     <w:name w:val="Normal"/>
